--- a/results/cn/2022-09/IFDP-working_paper/2022-09-01-The Fed - The impact of risk cycles on business cycles a historical view.docx
+++ b/results/cn/2022-09/IFDP-working_paper/2022-09-01-The Fed - The impact of risk cycles on business cycles a historical view.docx
@@ -5,29 +5,119 @@
     <w:p>
       <w:pPr>
         <w:pStyle w:val="Title"/>
+        <w:jc w:val="center"/>
       </w:pPr>
       <w:r>
-        <w:t>The Fed - The impact of risk cycles on business cycles a historical view</w:t>
+        <w:t>美联储——从历史角度看风险周期对商业周期的影响</w:t>
       </w:r>
     </w:p>
     <w:p>
+      <w:pPr>
+        <w:pStyle w:val="cn"/>
+        <w:jc w:val="center"/>
+      </w:pPr>
       <w:r>
-        <w:t>Author:Jon Danielsson, Marcela Valenzuela, and Ilknur Zer</w:t>
+        <w:t>作者:Jon Danielsson, Marcela Valenzuela, and Ilknur Zer</w:t>
       </w:r>
     </w:p>
     <w:p>
+      <w:pPr>
+        <w:pStyle w:val="cn"/>
+        <w:ind w:firstLine="400"/>
+        <w:jc w:val="left"/>
+      </w:pPr>
       <w:r>
-        <w:t>Date:2022-09-01</w:t>
+        <w:t>2022年9月</w:t>
       </w:r>
     </w:p>
     <w:p>
+      <w:pPr>
+        <w:pStyle w:val="cn"/>
+        <w:jc w:val="left"/>
+      </w:pPr>
       <w:r>
-        <w:t>Keyword:NA</w:t>
+        <w:rPr>
+          <w:b/>
+        </w:rPr>
+        <w:t>风险周期对商业周期的影响：历史观点</w:t>
       </w:r>
     </w:p>
     <w:p>
+      <w:pPr>
+        <w:pStyle w:val="cn"/>
+        <w:ind w:firstLine="400"/>
+        <w:jc w:val="left"/>
+      </w:pPr>
       <w:r>
-        <w:t>Attachment:</w:t>
+        <w:t>Jon Danielsson、Marcela Valenzuela和Ilknur Zer</w:t>
+      </w:r>
+    </w:p>
+    <w:p>
+      <w:pPr>
+        <w:pStyle w:val="cn"/>
+        <w:ind w:firstLine="400"/>
+        <w:jc w:val="left"/>
+      </w:pPr>
+      <w:r>
+        <w:t>摘要：</w:t>
+      </w:r>
+    </w:p>
+    <w:p>
+      <w:pPr>
+        <w:pStyle w:val="cn"/>
+        <w:ind w:firstLine="400"/>
+        <w:jc w:val="left"/>
+      </w:pPr>
+      <w:r>
+        <w:t>自1900年以来，我们使用了一个涵盖73个国家的小组来研究金融风险周期对商业周期的影响。代理人使用贝叶斯学习模型来形成他们的风险信念。我们构建了这些信念的一个代理，并表明感知到的低风险鼓励冒险，以积累金融脆弱性为代价来扩大增长，因此，增长出现逆转。当低风险环境持续存在且信贷增长过度时，这种逆转尤为明显。全球风险周期通过对资本流动、投资和债务发行人质量的影响，对增长的影响大于本地风险周期。</w:t>
+      </w:r>
+    </w:p>
+    <w:p>
+      <w:pPr>
+        <w:pStyle w:val="cn"/>
+        <w:ind w:firstLine="400"/>
+        <w:jc w:val="left"/>
+      </w:pPr>
+      <w:r>
+        <w:t>关键词：股市波动、不确定性、货币政策独立性、金融不稳定、风险承担、全球金融周期</w:t>
+      </w:r>
+    </w:p>
+    <w:p>
+      <w:pPr>
+        <w:pStyle w:val="cn"/>
+        <w:ind w:firstLine="400"/>
+        <w:jc w:val="left"/>
+      </w:pPr>
+      <w:r>
+        <w:t>数字对象标识：https://doi.org/10.17016/IFDP.2022.1358</w:t>
+      </w:r>
+    </w:p>
+    <w:p>
+      <w:pPr>
+        <w:pStyle w:val="cn"/>
+        <w:ind w:firstLine="400"/>
+        <w:jc w:val="left"/>
+      </w:pPr>
+      <w:r>
+        <w:t>PDF格式：</w:t>
+        <w:br/>
+        <w:t>完整的纸张</w:t>
+      </w:r>
+    </w:p>
+    <w:p/>
+    <w:p/>
+    <w:p/>
+    <w:p>
+      <w:pPr>
+        <w:pStyle w:val="cn"/>
+        <w:jc w:val="left"/>
+      </w:pPr>
+      <w:r>
+        <w:rPr>
+          <w:b/>
+        </w:rPr>
+        <w:t>原文链接:</w:t>
+        <w:br/>
       </w:r>
       <w:hyperlink r:id="rId9">
         <w:r>
@@ -35,32 +125,9 @@
             <w:color w:val="0000FF"/>
             <w:u w:val="single"/>
           </w:rPr>
-          <w:t>Link</w:t>
+          <w:t>https://www.federalreserve.gov/econres/ifdp/the-impact-of-risk-cycles-on-business-cycles-a-historical-view.htm</w:t>
         </w:r>
       </w:hyperlink>
-    </w:p>
-    <w:p>
-      <w:r>
-        <w:t>From:</w:t>
-      </w:r>
-      <w:hyperlink r:id="rId10">
-        <w:r>
-          <w:rPr>
-            <w:color w:val="0000FF"/>
-            <w:u w:val="single"/>
-          </w:rPr>
-          <w:t>IFDP-working_paper</w:t>
-        </w:r>
-      </w:hyperlink>
-    </w:p>
-    <w:p>
-      <w:pPr>
-        <w:pStyle w:val="cn"/>
-        <w:ind w:firstLine="200"/>
-      </w:pPr>
-      <w:r>
-        <w:t>自1900年以来，我们使用了一个涵盖73个国家的小组来研究金融风险周期对商业周期的影响。代理人使用贝叶斯学习模型来形成他们的风险信念。我们构建了这些信念的一个代理，并表明感知到的低风险鼓励冒险，以积累金融脆弱性为代价来扩大增长，因此，增长出现逆转。当低风险环境持续存在且信贷增长过度时，这种逆转尤为明显。全球风险周期通过对资本流动、投资和债务发行人质量的影响，对增长的影响大于本地风险周期。</w:t>
-      </w:r>
     </w:p>
     <w:sectPr>
       <w:pgSz w:w="12240" w:h="15840"/>

--- a/results/cn/2022-09/IFDP-working_paper/2022-09-01-The Fed - The impact of risk cycles on business cycles a historical view.docx
+++ b/results/cn/2022-09/IFDP-working_paper/2022-09-01-The Fed - The impact of risk cycles on business cycles a historical view.docx
@@ -23,39 +23,7 @@
     <w:p>
       <w:pPr>
         <w:pStyle w:val="cn"/>
-        <w:ind w:firstLine="400"/>
-        <w:jc w:val="left"/>
-      </w:pPr>
-      <w:r>
-        <w:t>2022年9月</w:t>
-      </w:r>
-    </w:p>
-    <w:p>
-      <w:pPr>
-        <w:pStyle w:val="cn"/>
-        <w:jc w:val="left"/>
-      </w:pPr>
-      <w:r>
-        <w:rPr>
-          <w:b/>
-        </w:rPr>
-        <w:t>风险周期对商业周期的影响：历史观点</w:t>
-      </w:r>
-    </w:p>
-    <w:p>
-      <w:pPr>
-        <w:pStyle w:val="cn"/>
-        <w:ind w:firstLine="400"/>
-        <w:jc w:val="left"/>
-      </w:pPr>
-      <w:r>
-        <w:t>Jon Danielsson、Marcela Valenzuela和Ilknur Zer</w:t>
-      </w:r>
-    </w:p>
-    <w:p>
-      <w:pPr>
-        <w:pStyle w:val="cn"/>
-        <w:ind w:firstLine="400"/>
+        <w:ind w:firstLine="420"/>
         <w:jc w:val="left"/>
       </w:pPr>
       <w:r>
@@ -65,47 +33,13 @@
     <w:p>
       <w:pPr>
         <w:pStyle w:val="cn"/>
-        <w:ind w:firstLine="400"/>
+        <w:ind w:firstLine="420"/>
         <w:jc w:val="left"/>
       </w:pPr>
       <w:r>
         <w:t>自1900年以来，我们使用了一个涵盖73个国家的小组来研究金融风险周期对商业周期的影响。代理人使用贝叶斯学习模型来形成他们的风险信念。我们构建了这些信念的一个代理，并表明感知到的低风险鼓励冒险，以积累金融脆弱性为代价来扩大增长，因此，增长出现逆转。当低风险环境持续存在且信贷增长过度时，这种逆转尤为明显。全球风险周期通过对资本流动、投资和债务发行人质量的影响，对增长的影响大于本地风险周期。</w:t>
       </w:r>
     </w:p>
-    <w:p>
-      <w:pPr>
-        <w:pStyle w:val="cn"/>
-        <w:ind w:firstLine="400"/>
-        <w:jc w:val="left"/>
-      </w:pPr>
-      <w:r>
-        <w:t>关键词：股市波动、不确定性、货币政策独立性、金融不稳定、风险承担、全球金融周期</w:t>
-      </w:r>
-    </w:p>
-    <w:p>
-      <w:pPr>
-        <w:pStyle w:val="cn"/>
-        <w:ind w:firstLine="400"/>
-        <w:jc w:val="left"/>
-      </w:pPr>
-      <w:r>
-        <w:t>数字对象标识：https://doi.org/10.17016/IFDP.2022.1358</w:t>
-      </w:r>
-    </w:p>
-    <w:p>
-      <w:pPr>
-        <w:pStyle w:val="cn"/>
-        <w:ind w:firstLine="400"/>
-        <w:jc w:val="left"/>
-      </w:pPr>
-      <w:r>
-        <w:t>PDF格式：</w:t>
-        <w:br/>
-        <w:t>完整的纸张</w:t>
-      </w:r>
-    </w:p>
-    <w:p/>
-    <w:p/>
     <w:p/>
     <w:p>
       <w:pPr>
@@ -12189,6 +12123,7 @@
     <w:name w:val="cn"/>
     <w:rPr>
       <w:rFonts w:ascii="微软雅黑" w:hAnsi="微软雅黑" w:eastAsia="微软雅黑"/>
+      <w:sz w:val="21"/>
     </w:rPr>
   </w:style>
 </w:styles>

--- a/results/cn/2022-09/IFDP-working_paper/2022-09-01-The Fed - The impact of risk cycles on business cycles a historical view.docx
+++ b/results/cn/2022-09/IFDP-working_paper/2022-09-01-The Fed - The impact of risk cycles on business cycles a historical view.docx
@@ -18,16 +18,6 @@
       </w:pPr>
       <w:r>
         <w:t>作者:Jon Danielsson, Marcela Valenzuela, and Ilknur Zer</w:t>
-      </w:r>
-    </w:p>
-    <w:p>
-      <w:pPr>
-        <w:pStyle w:val="cn"/>
-        <w:ind w:firstLine="420"/>
-        <w:jc w:val="left"/>
-      </w:pPr>
-      <w:r>
-        <w:t>摘要：</w:t>
       </w:r>
     </w:p>
     <w:p>
